--- a/Assignment1/answers.docx
+++ b/Assignment1/answers.docx
@@ -686,10 +686,10 @@
           <w:noProof/>
         </w:rPr>
         <w:drawing>
-          <wp:inline distT="0" distB="0" distL="0" distR="0" wp14:anchorId="51AA2BCA" wp14:editId="085EB53C">
-            <wp:extent cx="5819775" cy="4438650"/>
-            <wp:effectExtent l="0" t="0" r="9525" b="0"/>
-            <wp:docPr id="8" name="Picture 8"/>
+          <wp:inline distT="0" distB="0" distL="0" distR="0" wp14:anchorId="2C9BC944" wp14:editId="6F85129D">
+            <wp:extent cx="5629275" cy="4314825"/>
+            <wp:effectExtent l="0" t="0" r="9525" b="9525"/>
+            <wp:docPr id="4" name="Picture 4"/>
             <wp:cNvGraphicFramePr>
               <a:graphicFrameLocks xmlns:a="http://schemas.openxmlformats.org/drawingml/2006/main" noChangeAspect="1"/>
             </wp:cNvGraphicFramePr>
@@ -709,7 +709,7 @@
                   <pic:spPr>
                     <a:xfrm>
                       <a:off x="0" y="0"/>
-                      <a:ext cx="5819775" cy="4438650"/>
+                      <a:ext cx="5629275" cy="4314825"/>
                     </a:xfrm>
                     <a:prstGeom prst="rect">
                       <a:avLst/>
@@ -740,23 +740,95 @@
         </w:rPr>
         <w:t>7</w:t>
       </w:r>
-    </w:p>
-    <w:p>
-      <w:pPr>
-        <w:rPr>
-          <w:sz w:val="28"/>
-        </w:rPr>
-      </w:pPr>
-      <w:r>
-        <w:rPr>
-          <w:sz w:val="28"/>
-        </w:rPr>
-        <w:t>Todo</w:t>
-      </w:r>
       <w:bookmarkStart w:id="0" w:name="_GoBack"/>
       <w:bookmarkEnd w:id="0"/>
     </w:p>
-    <w:p/>
+    <w:p>
+      <w:r>
+        <w:rPr>
+          <w:noProof/>
+        </w:rPr>
+        <w:lastRenderedPageBreak/>
+        <w:drawing>
+          <wp:inline distT="0" distB="0" distL="0" distR="0" wp14:anchorId="76D2BCAC" wp14:editId="0D9D080D">
+            <wp:extent cx="5715000" cy="4267200"/>
+            <wp:effectExtent l="0" t="0" r="0" b="0"/>
+            <wp:docPr id="6" name="Picture 6"/>
+            <wp:cNvGraphicFramePr>
+              <a:graphicFrameLocks xmlns:a="http://schemas.openxmlformats.org/drawingml/2006/main" noChangeAspect="1"/>
+            </wp:cNvGraphicFramePr>
+            <a:graphic xmlns:a="http://schemas.openxmlformats.org/drawingml/2006/main">
+              <a:graphicData uri="http://schemas.openxmlformats.org/drawingml/2006/picture">
+                <pic:pic xmlns:pic="http://schemas.openxmlformats.org/drawingml/2006/picture">
+                  <pic:nvPicPr>
+                    <pic:cNvPr id="1" name=""/>
+                    <pic:cNvPicPr/>
+                  </pic:nvPicPr>
+                  <pic:blipFill>
+                    <a:blip r:embed="rId9"/>
+                    <a:stretch>
+                      <a:fillRect/>
+                    </a:stretch>
+                  </pic:blipFill>
+                  <pic:spPr>
+                    <a:xfrm>
+                      <a:off x="0" y="0"/>
+                      <a:ext cx="5715000" cy="4267200"/>
+                    </a:xfrm>
+                    <a:prstGeom prst="rect">
+                      <a:avLst/>
+                    </a:prstGeom>
+                  </pic:spPr>
+                </pic:pic>
+              </a:graphicData>
+            </a:graphic>
+          </wp:inline>
+        </w:drawing>
+      </w:r>
+    </w:p>
+    <w:p>
+      <w:r>
+        <w:rPr>
+          <w:noProof/>
+        </w:rPr>
+        <w:lastRenderedPageBreak/>
+        <w:drawing>
+          <wp:inline distT="0" distB="0" distL="0" distR="0" wp14:anchorId="5F4E49FF" wp14:editId="597997A6">
+            <wp:extent cx="5829300" cy="4152900"/>
+            <wp:effectExtent l="0" t="0" r="0" b="0"/>
+            <wp:docPr id="7" name="Picture 7"/>
+            <wp:cNvGraphicFramePr>
+              <a:graphicFrameLocks xmlns:a="http://schemas.openxmlformats.org/drawingml/2006/main" noChangeAspect="1"/>
+            </wp:cNvGraphicFramePr>
+            <a:graphic xmlns:a="http://schemas.openxmlformats.org/drawingml/2006/main">
+              <a:graphicData uri="http://schemas.openxmlformats.org/drawingml/2006/picture">
+                <pic:pic xmlns:pic="http://schemas.openxmlformats.org/drawingml/2006/picture">
+                  <pic:nvPicPr>
+                    <pic:cNvPr id="1" name=""/>
+                    <pic:cNvPicPr/>
+                  </pic:nvPicPr>
+                  <pic:blipFill>
+                    <a:blip r:embed="rId10"/>
+                    <a:stretch>
+                      <a:fillRect/>
+                    </a:stretch>
+                  </pic:blipFill>
+                  <pic:spPr>
+                    <a:xfrm>
+                      <a:off x="0" y="0"/>
+                      <a:ext cx="5829300" cy="4152900"/>
+                    </a:xfrm>
+                    <a:prstGeom prst="rect">
+                      <a:avLst/>
+                    </a:prstGeom>
+                  </pic:spPr>
+                </pic:pic>
+              </a:graphicData>
+            </a:graphic>
+          </wp:inline>
+        </w:drawing>
+      </w:r>
+    </w:p>
     <w:sectPr>
       <w:pgSz w:w="12240" w:h="15840"/>
       <w:pgMar w:top="1440" w:right="1440" w:bottom="1440" w:left="1440" w:header="720" w:footer="720" w:gutter="0"/>

--- a/Assignment1/answers.docx
+++ b/Assignment1/answers.docx
@@ -138,7 +138,6 @@
         <w:t xml:space="preserve"> replicate the slide entitled “Modelling “Person” – SVD” and obtained a prediction value of 5.35 as expected. Projecting into a 2D space, we see that Bob is closest to Alice, and similarly Bob is closest to Alice in 4D. </w:t>
       </w:r>
     </w:p>
-    <w:p/>
     <w:p>
       <w:pPr>
         <w:rPr>
@@ -540,7 +539,13 @@
     </w:p>
     <w:p>
       <w:r>
-        <w:t>Running q5.py, we get 2 linearly independent vectors as describe below:</w:t>
+        <w:t>Running q5.py, we get 2 linearly independent vectors as describe</w:t>
+      </w:r>
+      <w:r>
+        <w:t>d</w:t>
+      </w:r>
+      <w:r>
+        <w:t xml:space="preserve"> below:</w:t>
       </w:r>
     </w:p>
     <w:p>
@@ -686,9 +691,9 @@
           <w:noProof/>
         </w:rPr>
         <w:drawing>
-          <wp:inline distT="0" distB="0" distL="0" distR="0" wp14:anchorId="51AA2BCA" wp14:editId="085EB53C">
-            <wp:extent cx="5819775" cy="4438650"/>
-            <wp:effectExtent l="0" t="0" r="9525" b="0"/>
+          <wp:inline distT="0" distB="0" distL="0" distR="0" wp14:anchorId="51AA2BCA" wp14:editId="733588BB">
+            <wp:extent cx="3314700" cy="2528069"/>
+            <wp:effectExtent l="0" t="0" r="0" b="5715"/>
             <wp:docPr id="8" name="Picture 8"/>
             <wp:cNvGraphicFramePr>
               <a:graphicFrameLocks xmlns:a="http://schemas.openxmlformats.org/drawingml/2006/main" noChangeAspect="1"/>
@@ -709,7 +714,7 @@
                   <pic:spPr>
                     <a:xfrm>
                       <a:off x="0" y="0"/>
-                      <a:ext cx="5819775" cy="4438650"/>
+                      <a:ext cx="3334788" cy="2543390"/>
                     </a:xfrm>
                     <a:prstGeom prst="rect">
                       <a:avLst/>
@@ -721,42 +726,174 @@
           </wp:inline>
         </w:drawing>
       </w:r>
-    </w:p>
-    <w:p>
-      <w:pPr>
-        <w:rPr>
-          <w:sz w:val="28"/>
-        </w:rPr>
-      </w:pPr>
-      <w:r>
-        <w:rPr>
-          <w:sz w:val="28"/>
-        </w:rPr>
-        <w:t xml:space="preserve">Question </w:t>
-      </w:r>
-      <w:r>
-        <w:rPr>
-          <w:sz w:val="28"/>
-        </w:rPr>
-        <w:t>7</w:t>
-      </w:r>
-    </w:p>
-    <w:p>
-      <w:pPr>
-        <w:rPr>
-          <w:sz w:val="28"/>
-        </w:rPr>
-      </w:pPr>
-      <w:r>
-        <w:rPr>
-          <w:sz w:val="28"/>
-        </w:rPr>
-        <w:t>Todo</w:t>
-      </w:r>
       <w:bookmarkStart w:id="0" w:name="_GoBack"/>
       <w:bookmarkEnd w:id="0"/>
     </w:p>
-    <w:p/>
+    <w:p>
+      <w:pPr>
+        <w:rPr>
+          <w:sz w:val="28"/>
+        </w:rPr>
+      </w:pPr>
+      <w:r>
+        <w:rPr>
+          <w:sz w:val="28"/>
+        </w:rPr>
+        <w:t xml:space="preserve">Question </w:t>
+      </w:r>
+      <w:r>
+        <w:rPr>
+          <w:sz w:val="28"/>
+        </w:rPr>
+        <w:t>7</w:t>
+      </w:r>
+    </w:p>
+    <w:p>
+      <w:r>
+        <w:t xml:space="preserve">Following the specifications to the research paper, we were able to </w:t>
+      </w:r>
+      <w:r>
+        <w:t>reproduce figure 3 and 4. Running q7.py will demonstrate the results:</w:t>
+      </w:r>
+    </w:p>
+    <w:p>
+      <w:r>
+        <w:rPr>
+          <w:noProof/>
+        </w:rPr>
+        <w:drawing>
+          <wp:anchor distT="0" distB="0" distL="114300" distR="114300" simplePos="0" relativeHeight="251659264" behindDoc="0" locked="0" layoutInCell="1" allowOverlap="1" wp14:anchorId="30B02751" wp14:editId="7AE8889B">
+            <wp:simplePos x="0" y="0"/>
+            <wp:positionH relativeFrom="margin">
+              <wp:align>right</wp:align>
+            </wp:positionH>
+            <wp:positionV relativeFrom="paragraph">
+              <wp:posOffset>204470</wp:posOffset>
+            </wp:positionV>
+            <wp:extent cx="2938780" cy="2011680"/>
+            <wp:effectExtent l="0" t="0" r="0" b="7620"/>
+            <wp:wrapThrough wrapText="bothSides">
+              <wp:wrapPolygon edited="0">
+                <wp:start x="0" y="0"/>
+                <wp:lineTo x="0" y="21477"/>
+                <wp:lineTo x="21423" y="21477"/>
+                <wp:lineTo x="21423" y="0"/>
+                <wp:lineTo x="0" y="0"/>
+              </wp:wrapPolygon>
+            </wp:wrapThrough>
+            <wp:docPr id="10" name="Picture 10"/>
+            <wp:cNvGraphicFramePr>
+              <a:graphicFrameLocks xmlns:a="http://schemas.openxmlformats.org/drawingml/2006/main" noChangeAspect="1"/>
+            </wp:cNvGraphicFramePr>
+            <a:graphic xmlns:a="http://schemas.openxmlformats.org/drawingml/2006/main">
+              <a:graphicData uri="http://schemas.openxmlformats.org/drawingml/2006/picture">
+                <pic:pic xmlns:pic="http://schemas.openxmlformats.org/drawingml/2006/picture">
+                  <pic:nvPicPr>
+                    <pic:cNvPr id="1" name=""/>
+                    <pic:cNvPicPr/>
+                  </pic:nvPicPr>
+                  <pic:blipFill>
+                    <a:blip r:embed="rId9">
+                      <a:extLst>
+                        <a:ext uri="{28A0092B-C50C-407E-A947-70E740481C1C}">
+                          <a14:useLocalDpi xmlns:a14="http://schemas.microsoft.com/office/drawing/2010/main" val="0"/>
+                        </a:ext>
+                      </a:extLst>
+                    </a:blip>
+                    <a:stretch>
+                      <a:fillRect/>
+                    </a:stretch>
+                  </pic:blipFill>
+                  <pic:spPr>
+                    <a:xfrm>
+                      <a:off x="0" y="0"/>
+                      <a:ext cx="2938780" cy="2011680"/>
+                    </a:xfrm>
+                    <a:prstGeom prst="rect">
+                      <a:avLst/>
+                    </a:prstGeom>
+                  </pic:spPr>
+                </pic:pic>
+              </a:graphicData>
+            </a:graphic>
+            <wp14:sizeRelH relativeFrom="page">
+              <wp14:pctWidth>0</wp14:pctWidth>
+            </wp14:sizeRelH>
+            <wp14:sizeRelV relativeFrom="page">
+              <wp14:pctHeight>0</wp14:pctHeight>
+            </wp14:sizeRelV>
+          </wp:anchor>
+        </w:drawing>
+      </w:r>
+      <w:r>
+        <w:rPr>
+          <w:noProof/>
+        </w:rPr>
+        <w:drawing>
+          <wp:anchor distT="0" distB="0" distL="114300" distR="114300" simplePos="0" relativeHeight="251658240" behindDoc="0" locked="0" layoutInCell="1" allowOverlap="1" wp14:anchorId="54341827" wp14:editId="4AB0AF79">
+            <wp:simplePos x="0" y="0"/>
+            <wp:positionH relativeFrom="margin">
+              <wp:align>left</wp:align>
+            </wp:positionH>
+            <wp:positionV relativeFrom="paragraph">
+              <wp:posOffset>0</wp:posOffset>
+            </wp:positionV>
+            <wp:extent cx="3078480" cy="2320042"/>
+            <wp:effectExtent l="0" t="0" r="7620" b="4445"/>
+            <wp:wrapThrough wrapText="bothSides">
+              <wp:wrapPolygon edited="0">
+                <wp:start x="0" y="0"/>
+                <wp:lineTo x="0" y="21464"/>
+                <wp:lineTo x="21520" y="21464"/>
+                <wp:lineTo x="21520" y="0"/>
+                <wp:lineTo x="0" y="0"/>
+              </wp:wrapPolygon>
+            </wp:wrapThrough>
+            <wp:docPr id="9" name="Picture 9"/>
+            <wp:cNvGraphicFramePr>
+              <a:graphicFrameLocks xmlns:a="http://schemas.openxmlformats.org/drawingml/2006/main" noChangeAspect="1"/>
+            </wp:cNvGraphicFramePr>
+            <a:graphic xmlns:a="http://schemas.openxmlformats.org/drawingml/2006/main">
+              <a:graphicData uri="http://schemas.openxmlformats.org/drawingml/2006/picture">
+                <pic:pic xmlns:pic="http://schemas.openxmlformats.org/drawingml/2006/picture">
+                  <pic:nvPicPr>
+                    <pic:cNvPr id="1" name=""/>
+                    <pic:cNvPicPr/>
+                  </pic:nvPicPr>
+                  <pic:blipFill>
+                    <a:blip r:embed="rId10">
+                      <a:extLst>
+                        <a:ext uri="{28A0092B-C50C-407E-A947-70E740481C1C}">
+                          <a14:useLocalDpi xmlns:a14="http://schemas.microsoft.com/office/drawing/2010/main" val="0"/>
+                        </a:ext>
+                      </a:extLst>
+                    </a:blip>
+                    <a:stretch>
+                      <a:fillRect/>
+                    </a:stretch>
+                  </pic:blipFill>
+                  <pic:spPr>
+                    <a:xfrm>
+                      <a:off x="0" y="0"/>
+                      <a:ext cx="3078480" cy="2320042"/>
+                    </a:xfrm>
+                    <a:prstGeom prst="rect">
+                      <a:avLst/>
+                    </a:prstGeom>
+                  </pic:spPr>
+                </pic:pic>
+              </a:graphicData>
+            </a:graphic>
+            <wp14:sizeRelH relativeFrom="page">
+              <wp14:pctWidth>0</wp14:pctWidth>
+            </wp14:sizeRelH>
+            <wp14:sizeRelV relativeFrom="page">
+              <wp14:pctHeight>0</wp14:pctHeight>
+            </wp14:sizeRelV>
+          </wp:anchor>
+        </w:drawing>
+      </w:r>
+    </w:p>
     <w:sectPr>
       <w:pgSz w:w="12240" w:h="15840"/>
       <w:pgMar w:top="1440" w:right="1440" w:bottom="1440" w:left="1440" w:header="720" w:footer="720" w:gutter="0"/>

--- a/Assignment1/answers.docx
+++ b/Assignment1/answers.docx
@@ -14,7 +14,13 @@
         <w:rPr>
           <w:sz w:val="36"/>
         </w:rPr>
-        <w:t>Comp</w:t>
+        <w:t>C</w:t>
+      </w:r>
+      <w:r>
+        <w:rPr>
+          <w:sz w:val="36"/>
+        </w:rPr>
+        <w:t>OMP</w:t>
       </w:r>
       <w:r>
         <w:rPr>
@@ -50,8 +56,48 @@
         <w:rPr>
           <w:sz w:val="28"/>
         </w:rPr>
-        <w:t>Group Members: Krystian Wojcicki, Michael Kuang</w:t>
-      </w:r>
+        <w:t>Group Members: Krystian Wojcicki</w:t>
+      </w:r>
+      <w:r>
+        <w:rPr>
+          <w:sz w:val="28"/>
+        </w:rPr>
+        <w:t xml:space="preserve"> (101001444)</w:t>
+      </w:r>
+      <w:r>
+        <w:rPr>
+          <w:sz w:val="28"/>
+        </w:rPr>
+        <w:t xml:space="preserve">, Michael </w:t>
+      </w:r>
+      <w:proofErr w:type="spellStart"/>
+      <w:r>
+        <w:rPr>
+          <w:sz w:val="28"/>
+        </w:rPr>
+        <w:t>Kuang</w:t>
+      </w:r>
+      <w:proofErr w:type="spellEnd"/>
+      <w:r>
+        <w:rPr>
+          <w:sz w:val="28"/>
+        </w:rPr>
+        <w:t xml:space="preserve"> (</w:t>
+      </w:r>
+      <w:r>
+        <w:rPr>
+          <w:sz w:val="28"/>
+        </w:rPr>
+        <w:t>101000485</w:t>
+      </w:r>
+      <w:r>
+        <w:rPr>
+          <w:sz w:val="28"/>
+        </w:rPr>
+        <w:t>)</w:t>
+      </w:r>
+      <w:bookmarkStart w:id="0" w:name="_GoBack"/>
+      <w:bookmarkEnd w:id="0"/>
     </w:p>
     <w:p>
       <w:pPr>
@@ -135,7 +181,13 @@
         <w:t>can</w:t>
       </w:r>
       <w:r>
-        <w:t xml:space="preserve"> replicate the slide entitled “Modelling “Person” – SVD” and obtained a prediction value of 5.35 as expected. Projecting into a 2D space, we see that Bob is closest to Alice, and similarly Bob is closest to Alice in 4D. </w:t>
+        <w:t xml:space="preserve"> replicate the slide entitled “Modelling “Person” – SVD” and obtained a prediction value of 5.35</w:t>
+      </w:r>
+      <w:r>
+        <w:t xml:space="preserve"> (or 1.35 if the row average is not added)</w:t>
+      </w:r>
+      <w:r>
+        <w:t xml:space="preserve"> as expected. Projecting into a 2D space, we see that Bob is closest to Alice, and similarly Bob is closest to Alice in 4D. </w:t>
       </w:r>
     </w:p>
     <w:p>
@@ -684,6 +736,24 @@
       <w:r>
         <w:t xml:space="preserve"> with accordance to the specifications in question 6, we get a graph that closely resembles what is shown in figure 4 of the research paper where there is an exponential increase in accuracy then quickly plateaus after the first 10 basis:</w:t>
       </w:r>
+      <w:r>
+        <w:t xml:space="preserve"> Each digits A matrix consisted of</w:t>
+      </w:r>
+      <w:r>
+        <w:t xml:space="preserve"> a randomly picked</w:t>
+      </w:r>
+      <w:r>
+        <w:t xml:space="preserve"> 500 images, and 100 </w:t>
+      </w:r>
+      <w:r>
+        <w:t>unknown images (all of the digi</w:t>
+      </w:r>
+      <w:r>
+        <w:t>t 4)</w:t>
+      </w:r>
+      <w:r>
+        <w:t xml:space="preserve"> were used for accuracy testing.</w:t>
+      </w:r>
     </w:p>
     <w:p>
       <w:r>
@@ -691,10 +761,10 @@
           <w:noProof/>
         </w:rPr>
         <w:drawing>
-          <wp:inline distT="0" distB="0" distL="0" distR="0" wp14:anchorId="51AA2BCA" wp14:editId="733588BB">
-            <wp:extent cx="3314700" cy="2528069"/>
-            <wp:effectExtent l="0" t="0" r="0" b="5715"/>
-            <wp:docPr id="8" name="Picture 8"/>
+          <wp:inline distT="0" distB="0" distL="0" distR="0" wp14:anchorId="3E612D05" wp14:editId="3108DDFA">
+            <wp:extent cx="5657850" cy="4276725"/>
+            <wp:effectExtent l="0" t="0" r="0" b="9525"/>
+            <wp:docPr id="7" name="Picture 7"/>
             <wp:cNvGraphicFramePr>
               <a:graphicFrameLocks xmlns:a="http://schemas.openxmlformats.org/drawingml/2006/main" noChangeAspect="1"/>
             </wp:cNvGraphicFramePr>
@@ -714,7 +784,7 @@
                   <pic:spPr>
                     <a:xfrm>
                       <a:off x="0" y="0"/>
-                      <a:ext cx="3334788" cy="2543390"/>
+                      <a:ext cx="5657850" cy="4276725"/>
                     </a:xfrm>
                     <a:prstGeom prst="rect">
                       <a:avLst/>
@@ -726,62 +796,18 @@
           </wp:inline>
         </w:drawing>
       </w:r>
-      <w:bookmarkStart w:id="0" w:name="_GoBack"/>
-      <w:bookmarkEnd w:id="0"/>
-    </w:p>
-    <w:p>
-      <w:pPr>
-        <w:rPr>
-          <w:sz w:val="28"/>
-        </w:rPr>
-      </w:pPr>
-      <w:r>
-        <w:rPr>
-          <w:sz w:val="28"/>
-        </w:rPr>
-        <w:t xml:space="preserve">Question </w:t>
-      </w:r>
-      <w:r>
-        <w:rPr>
-          <w:sz w:val="28"/>
-        </w:rPr>
-        <w:t>7</w:t>
-      </w:r>
-    </w:p>
-    <w:p>
-      <w:r>
-        <w:t xml:space="preserve">Following the specifications to the research paper, we were able to </w:t>
-      </w:r>
-      <w:r>
-        <w:t>reproduce figure 3 and 4. Running q7.py will demonstrate the results:</w:t>
-      </w:r>
     </w:p>
     <w:p>
       <w:r>
         <w:rPr>
           <w:noProof/>
         </w:rPr>
+        <w:lastRenderedPageBreak/>
         <w:drawing>
-          <wp:anchor distT="0" distB="0" distL="114300" distR="114300" simplePos="0" relativeHeight="251659264" behindDoc="0" locked="0" layoutInCell="1" allowOverlap="1" wp14:anchorId="30B02751" wp14:editId="7AE8889B">
-            <wp:simplePos x="0" y="0"/>
-            <wp:positionH relativeFrom="margin">
-              <wp:align>right</wp:align>
-            </wp:positionH>
-            <wp:positionV relativeFrom="paragraph">
-              <wp:posOffset>204470</wp:posOffset>
-            </wp:positionV>
-            <wp:extent cx="2938780" cy="2011680"/>
-            <wp:effectExtent l="0" t="0" r="0" b="7620"/>
-            <wp:wrapThrough wrapText="bothSides">
-              <wp:wrapPolygon edited="0">
-                <wp:start x="0" y="0"/>
-                <wp:lineTo x="0" y="21477"/>
-                <wp:lineTo x="21423" y="21477"/>
-                <wp:lineTo x="21423" y="0"/>
-                <wp:lineTo x="0" y="0"/>
-              </wp:wrapPolygon>
-            </wp:wrapThrough>
-            <wp:docPr id="10" name="Picture 10"/>
+          <wp:inline distT="0" distB="0" distL="0" distR="0" wp14:anchorId="43619BCE" wp14:editId="12A30ECC">
+            <wp:extent cx="5657850" cy="4086225"/>
+            <wp:effectExtent l="0" t="0" r="0" b="9525"/>
+            <wp:docPr id="11" name="Picture 11"/>
             <wp:cNvGraphicFramePr>
               <a:graphicFrameLocks xmlns:a="http://schemas.openxmlformats.org/drawingml/2006/main" noChangeAspect="1"/>
             </wp:cNvGraphicFramePr>
@@ -793,13 +819,7 @@
                     <pic:cNvPicPr/>
                   </pic:nvPicPr>
                   <pic:blipFill>
-                    <a:blip r:embed="rId9">
-                      <a:extLst>
-                        <a:ext uri="{28A0092B-C50C-407E-A947-70E740481C1C}">
-                          <a14:useLocalDpi xmlns:a14="http://schemas.microsoft.com/office/drawing/2010/main" val="0"/>
-                        </a:ext>
-                      </a:extLst>
-                    </a:blip>
+                    <a:blip r:embed="rId9"/>
                     <a:stretch>
                       <a:fillRect/>
                     </a:stretch>
@@ -807,7 +827,7 @@
                   <pic:spPr>
                     <a:xfrm>
                       <a:off x="0" y="0"/>
-                      <a:ext cx="2938780" cy="2011680"/>
+                      <a:ext cx="5657850" cy="4086225"/>
                     </a:xfrm>
                     <a:prstGeom prst="rect">
                       <a:avLst/>
@@ -816,40 +836,21 @@
                 </pic:pic>
               </a:graphicData>
             </a:graphic>
-            <wp14:sizeRelH relativeFrom="page">
-              <wp14:pctWidth>0</wp14:pctWidth>
-            </wp14:sizeRelH>
-            <wp14:sizeRelV relativeFrom="page">
-              <wp14:pctHeight>0</wp14:pctHeight>
-            </wp14:sizeRelV>
-          </wp:anchor>
+          </wp:inline>
         </w:drawing>
       </w:r>
+    </w:p>
+    <w:p>
       <w:r>
         <w:rPr>
           <w:noProof/>
         </w:rPr>
+        <w:lastRenderedPageBreak/>
         <w:drawing>
-          <wp:anchor distT="0" distB="0" distL="114300" distR="114300" simplePos="0" relativeHeight="251658240" behindDoc="0" locked="0" layoutInCell="1" allowOverlap="1" wp14:anchorId="54341827" wp14:editId="4AB0AF79">
-            <wp:simplePos x="0" y="0"/>
-            <wp:positionH relativeFrom="margin">
-              <wp:align>left</wp:align>
-            </wp:positionH>
-            <wp:positionV relativeFrom="paragraph">
-              <wp:posOffset>0</wp:posOffset>
-            </wp:positionV>
-            <wp:extent cx="3078480" cy="2320042"/>
-            <wp:effectExtent l="0" t="0" r="7620" b="4445"/>
-            <wp:wrapThrough wrapText="bothSides">
-              <wp:wrapPolygon edited="0">
-                <wp:start x="0" y="0"/>
-                <wp:lineTo x="0" y="21464"/>
-                <wp:lineTo x="21520" y="21464"/>
-                <wp:lineTo x="21520" y="0"/>
-                <wp:lineTo x="0" y="0"/>
-              </wp:wrapPolygon>
-            </wp:wrapThrough>
-            <wp:docPr id="9" name="Picture 9"/>
+          <wp:inline distT="0" distB="0" distL="0" distR="0" wp14:anchorId="68583A58" wp14:editId="1BC3379C">
+            <wp:extent cx="5667375" cy="4171950"/>
+            <wp:effectExtent l="0" t="0" r="9525" b="0"/>
+            <wp:docPr id="6" name="Picture 6"/>
             <wp:cNvGraphicFramePr>
               <a:graphicFrameLocks xmlns:a="http://schemas.openxmlformats.org/drawingml/2006/main" noChangeAspect="1"/>
             </wp:cNvGraphicFramePr>
@@ -861,13 +862,7 @@
                     <pic:cNvPicPr/>
                   </pic:nvPicPr>
                   <pic:blipFill>
-                    <a:blip r:embed="rId10">
-                      <a:extLst>
-                        <a:ext uri="{28A0092B-C50C-407E-A947-70E740481C1C}">
-                          <a14:useLocalDpi xmlns:a14="http://schemas.microsoft.com/office/drawing/2010/main" val="0"/>
-                        </a:ext>
-                      </a:extLst>
-                    </a:blip>
+                    <a:blip r:embed="rId10"/>
                     <a:stretch>
                       <a:fillRect/>
                     </a:stretch>
@@ -875,7 +870,7 @@
                   <pic:spPr>
                     <a:xfrm>
                       <a:off x="0" y="0"/>
-                      <a:ext cx="3078480" cy="2320042"/>
+                      <a:ext cx="5667375" cy="4171950"/>
                     </a:xfrm>
                     <a:prstGeom prst="rect">
                       <a:avLst/>
@@ -884,13 +879,135 @@
                 </pic:pic>
               </a:graphicData>
             </a:graphic>
-            <wp14:sizeRelH relativeFrom="page">
-              <wp14:pctWidth>0</wp14:pctWidth>
-            </wp14:sizeRelH>
-            <wp14:sizeRelV relativeFrom="page">
-              <wp14:pctHeight>0</wp14:pctHeight>
-            </wp14:sizeRelV>
-          </wp:anchor>
+          </wp:inline>
+        </w:drawing>
+      </w:r>
+    </w:p>
+    <w:p>
+      <w:pPr>
+        <w:rPr>
+          <w:sz w:val="28"/>
+        </w:rPr>
+      </w:pPr>
+      <w:r>
+        <w:rPr>
+          <w:sz w:val="28"/>
+        </w:rPr>
+        <w:t xml:space="preserve">Question </w:t>
+      </w:r>
+      <w:r>
+        <w:rPr>
+          <w:sz w:val="28"/>
+        </w:rPr>
+        <w:t>7</w:t>
+      </w:r>
+    </w:p>
+    <w:p>
+      <w:r>
+        <w:t xml:space="preserve">Following the specifications to the research paper, we were able to </w:t>
+      </w:r>
+      <w:r>
+        <w:t>reproduce figure 3 and 4. Running q7.py will demonstrate the results:</w:t>
+      </w:r>
+    </w:p>
+    <w:p/>
+    <w:p>
+      <w:r>
+        <w:rPr>
+          <w:noProof/>
+        </w:rPr>
+        <w:lastRenderedPageBreak/>
+        <w:drawing>
+          <wp:inline distT="0" distB="0" distL="0" distR="0" wp14:anchorId="234C8923" wp14:editId="4A35D2FD">
+            <wp:extent cx="5667375" cy="4191000"/>
+            <wp:effectExtent l="0" t="0" r="9525" b="0"/>
+            <wp:docPr id="13" name="Picture 13"/>
+            <wp:cNvGraphicFramePr>
+              <a:graphicFrameLocks xmlns:a="http://schemas.openxmlformats.org/drawingml/2006/main" noChangeAspect="1"/>
+            </wp:cNvGraphicFramePr>
+            <a:graphic xmlns:a="http://schemas.openxmlformats.org/drawingml/2006/main">
+              <a:graphicData uri="http://schemas.openxmlformats.org/drawingml/2006/picture">
+                <pic:pic xmlns:pic="http://schemas.openxmlformats.org/drawingml/2006/picture">
+                  <pic:nvPicPr>
+                    <pic:cNvPr id="1" name=""/>
+                    <pic:cNvPicPr/>
+                  </pic:nvPicPr>
+                  <pic:blipFill>
+                    <a:blip r:embed="rId11"/>
+                    <a:stretch>
+                      <a:fillRect/>
+                    </a:stretch>
+                  </pic:blipFill>
+                  <pic:spPr>
+                    <a:xfrm>
+                      <a:off x="0" y="0"/>
+                      <a:ext cx="5667375" cy="4191000"/>
+                    </a:xfrm>
+                    <a:prstGeom prst="rect">
+                      <a:avLst/>
+                    </a:prstGeom>
+                  </pic:spPr>
+                </pic:pic>
+              </a:graphicData>
+            </a:graphic>
+          </wp:inline>
+        </w:drawing>
+      </w:r>
+    </w:p>
+    <w:p>
+      <w:pPr>
+        <w:rPr>
+          <w:noProof/>
+        </w:rPr>
+      </w:pPr>
+    </w:p>
+    <w:p>
+      <w:r>
+        <w:rPr>
+          <w:noProof/>
+        </w:rPr>
+        <w:lastRenderedPageBreak/>
+        <w:drawing>
+          <wp:inline distT="0" distB="0" distL="0" distR="0" wp14:anchorId="0502C6F0" wp14:editId="50350639">
+            <wp:extent cx="5703139" cy="4110127"/>
+            <wp:effectExtent l="0" t="0" r="0" b="5080"/>
+            <wp:docPr id="14" name="Picture 14"/>
+            <wp:cNvGraphicFramePr>
+              <a:graphicFrameLocks xmlns:a="http://schemas.openxmlformats.org/drawingml/2006/main" noChangeAspect="1"/>
+            </wp:cNvGraphicFramePr>
+            <a:graphic xmlns:a="http://schemas.openxmlformats.org/drawingml/2006/main">
+              <a:graphicData uri="http://schemas.openxmlformats.org/drawingml/2006/picture">
+                <pic:pic xmlns:pic="http://schemas.openxmlformats.org/drawingml/2006/picture">
+                  <pic:nvPicPr>
+                    <pic:cNvPr id="1" name=""/>
+                    <pic:cNvPicPr/>
+                  </pic:nvPicPr>
+                  <pic:blipFill rotWithShape="1">
+                    <a:blip r:embed="rId12"/>
+                    <a:srcRect l="1196" t="3249"/>
+                    <a:stretch/>
+                  </pic:blipFill>
+                  <pic:spPr bwMode="auto">
+                    <a:xfrm>
+                      <a:off x="0" y="0"/>
+                      <a:ext cx="5703139" cy="4110127"/>
+                    </a:xfrm>
+                    <a:prstGeom prst="rect">
+                      <a:avLst/>
+                    </a:prstGeom>
+                    <a:ln>
+                      <a:noFill/>
+                    </a:ln>
+                    <a:extLst>
+                      <a:ext uri="{53640926-AAD7-44D8-BBD7-CCE9431645EC}">
+                        <a14:shadowObscured xmlns:a14="http://schemas.microsoft.com/office/drawing/2010/main"/>
+                      </a:ext>
+                    </a:extLst>
+                  </pic:spPr>
+                </pic:pic>
+              </a:graphicData>
+            </a:graphic>
+          </wp:inline>
         </w:drawing>
       </w:r>
     </w:p>

--- a/Assignment1/answers.docx
+++ b/Assignment1/answers.docx
@@ -96,8 +96,6 @@
         </w:rPr>
         <w:t>)</w:t>
       </w:r>
-      <w:bookmarkStart w:id="0" w:name="_GoBack"/>
-      <w:bookmarkEnd w:id="0"/>
     </w:p>
     <w:p>
       <w:pPr>
@@ -591,13 +589,33 @@
     </w:p>
     <w:p>
       <w:r>
-        <w:t>Running q5.py, we get 2 linearly independent vectors as describe</w:t>
+        <w:t xml:space="preserve">Running q5.py, we get 2 linearly independent vectors </w:t>
+      </w:r>
+      <w:r>
+        <w:t xml:space="preserve">of the </w:t>
+      </w:r>
+      <w:proofErr w:type="spellStart"/>
+      <w:r>
+        <w:t>nullspace</w:t>
+      </w:r>
+      <w:proofErr w:type="spellEnd"/>
+      <w:r>
+        <w:t xml:space="preserve"> </w:t>
+      </w:r>
+      <w:r>
+        <w:t>as describe</w:t>
       </w:r>
       <w:r>
         <w:t>d</w:t>
       </w:r>
       <w:r>
-        <w:t xml:space="preserve"> below:</w:t>
+        <w:t xml:space="preserve"> below</w:t>
+      </w:r>
+      <w:r>
+        <w:t xml:space="preserve"> (since the null space rank is 2 both the vectors are linearly independent)</w:t>
+      </w:r>
+      <w:r>
+        <w:t>:</w:t>
       </w:r>
     </w:p>
     <w:p>
@@ -644,7 +662,10 @@
     </w:p>
     <w:p>
       <w:r>
-        <w:t xml:space="preserve">Since the columns of A only has 2 linearly independent columns, they are not linearly independent in </w:t>
+        <w:t>Since the rank of the matrix A is 2 that means that only two of the columns of A are linearly independent</w:t>
+      </w:r>
+      <w:r>
+        <w:t xml:space="preserve"> and thus the columns are not linearly independent in </w:t>
       </w:r>
       <m:oMath>
         <m:sSup>
@@ -675,7 +696,14 @@
         </m:sSup>
       </m:oMath>
       <w:r>
-        <w:t xml:space="preserve"> because the rank is 2. Similarly, the rows of A only have 2 linearly independent rows, and therefore is not linearly independent in </w:t>
+        <w:t xml:space="preserve">. The rank of the rows is also 2 which means </w:t>
+      </w:r>
+      <w:r>
+        <w:lastRenderedPageBreak/>
+        <w:t>only two of the rows in A are linearly independent</w:t>
+      </w:r>
+      <w:r>
+        <w:t xml:space="preserve"> and thus the rows are not linearly independent in </w:t>
       </w:r>
       <m:oMath>
         <m:sSup>
@@ -706,7 +734,13 @@
         </m:sSup>
       </m:oMath>
       <w:r>
-        <w:t>. The inverse of A is as described above.</w:t>
+        <w:t xml:space="preserve">. </w:t>
+      </w:r>
+      <w:r>
+        <w:t xml:space="preserve"> </w:t>
+      </w:r>
+      <w:r>
+        <w:t>The inverse of A is as described above.</w:t>
       </w:r>
     </w:p>
     <w:p>
@@ -719,7 +753,6 @@
         <w:rPr>
           <w:sz w:val="28"/>
         </w:rPr>
-        <w:lastRenderedPageBreak/>
         <w:t xml:space="preserve">Question </w:t>
       </w:r>
       <w:r>
@@ -918,10 +951,10 @@
         </w:rPr>
         <w:lastRenderedPageBreak/>
         <w:drawing>
-          <wp:inline distT="0" distB="0" distL="0" distR="0" wp14:anchorId="234C8923" wp14:editId="4A35D2FD">
-            <wp:extent cx="5667375" cy="4191000"/>
-            <wp:effectExtent l="0" t="0" r="9525" b="0"/>
-            <wp:docPr id="13" name="Picture 13"/>
+          <wp:inline distT="0" distB="0" distL="0" distR="0" wp14:anchorId="18E13AE8" wp14:editId="139DA555">
+            <wp:extent cx="5543550" cy="6143625"/>
+            <wp:effectExtent l="0" t="0" r="0" b="9525"/>
+            <wp:docPr id="4" name="Picture 4"/>
             <wp:cNvGraphicFramePr>
               <a:graphicFrameLocks xmlns:a="http://schemas.openxmlformats.org/drawingml/2006/main" noChangeAspect="1"/>
             </wp:cNvGraphicFramePr>
@@ -941,7 +974,7 @@
                   <pic:spPr>
                     <a:xfrm>
                       <a:off x="0" y="0"/>
-                      <a:ext cx="5667375" cy="4191000"/>
+                      <a:ext cx="5543550" cy="6143625"/>
                     </a:xfrm>
                     <a:prstGeom prst="rect">
                       <a:avLst/>
@@ -953,6 +986,8 @@
           </wp:inline>
         </w:drawing>
       </w:r>
+      <w:bookmarkStart w:id="0" w:name="_GoBack"/>
+      <w:bookmarkEnd w:id="0"/>
     </w:p>
     <w:p>
       <w:pPr>

--- a/Assignment1/answers.docx
+++ b/Assignment1/answers.docx
@@ -516,10 +516,10 @@
           <w:noProof/>
         </w:rPr>
         <w:drawing>
-          <wp:inline distT="0" distB="0" distL="0" distR="0" wp14:anchorId="58492ECF" wp14:editId="66A8C6B1">
-            <wp:extent cx="5943600" cy="1472565"/>
+          <wp:inline distT="0" distB="0" distL="0" distR="0" wp14:anchorId="7E8A8829" wp14:editId="11978A4B">
+            <wp:extent cx="5943600" cy="955675"/>
             <wp:effectExtent l="0" t="0" r="0" b="0"/>
-            <wp:docPr id="3" name="Picture 3"/>
+            <wp:docPr id="9" name="Picture 9"/>
             <wp:cNvGraphicFramePr>
               <a:graphicFrameLocks xmlns:a="http://schemas.openxmlformats.org/drawingml/2006/main" noChangeAspect="1"/>
             </wp:cNvGraphicFramePr>
@@ -539,7 +539,7 @@
                   <pic:spPr>
                     <a:xfrm>
                       <a:off x="0" y="0"/>
-                      <a:ext cx="5943600" cy="1472565"/>
+                      <a:ext cx="5943600" cy="955675"/>
                     </a:xfrm>
                     <a:prstGeom prst="rect">
                       <a:avLst/>
@@ -551,6 +551,8 @@
           </wp:inline>
         </w:drawing>
       </w:r>
+      <w:bookmarkStart w:id="0" w:name="_GoBack"/>
+      <w:bookmarkEnd w:id="0"/>
     </w:p>
     <w:p>
       <w:r>
@@ -696,11 +698,7 @@
         </m:sSup>
       </m:oMath>
       <w:r>
-        <w:t xml:space="preserve">. The rank of the rows is also 2 which means </w:t>
-      </w:r>
-      <w:r>
-        <w:lastRenderedPageBreak/>
-        <w:t>only two of the rows in A are linearly independent</w:t>
+        <w:t>. The rank of the rows is also 2 which means only two of the rows in A are linearly independent</w:t>
       </w:r>
       <w:r>
         <w:t xml:space="preserve"> and thus the rows are not linearly independent in </w:t>
@@ -764,6 +762,7 @@
     </w:p>
     <w:p>
       <w:r>
+        <w:lastRenderedPageBreak/>
         <w:t>Running q6.py</w:t>
       </w:r>
       <w:r>
@@ -986,8 +985,6 @@
           </wp:inline>
         </w:drawing>
       </w:r>
-      <w:bookmarkStart w:id="0" w:name="_GoBack"/>
-      <w:bookmarkEnd w:id="0"/>
     </w:p>
     <w:p>
       <w:pPr>
